--- a/New Topics/Concurrency Mechanism Verification.docx
+++ b/New Topics/Concurrency Mechanism Verification.docx
@@ -16,7 +16,21 @@
           <w:sz w:val="36"/>
           <w:lang w:val="en-US"/>
         </w:rPr>
-        <w:t>Concurrency Mechanism Verification &amp; Validation</w:t>
+        <w:t xml:space="preserve">Concurrency Mechanism </w:t>
+      </w:r>
+      <w:r>
+        <w:rPr>
+          <w:sz w:val="36"/>
+          <w:lang w:val="en-US"/>
+        </w:rPr>
+        <w:t xml:space="preserve">for </w:t>
+      </w:r>
+      <w:r>
+        <w:rPr>
+          <w:sz w:val="36"/>
+          <w:lang w:val="en-US"/>
+        </w:rPr>
+        <w:t>Verification &amp; Validation</w:t>
       </w:r>
     </w:p>
     <w:p>
